--- a/OZ-02_Поиск товара по релевантному эмодзи.docx
+++ b/OZ-02_Поиск товара по релевантному эмодзи.docx
@@ -58,6 +58,8 @@
                 <w:rFonts w:hint="default"/>
                 <w:b/>
                 <w:bCs/>
+                <w:sz w:val="28"/>
+                <w:szCs w:val="28"/>
                 <w:vertAlign w:val="baseline"/>
                 <w:lang w:val="en-US"/>
               </w:rPr>
@@ -67,6 +69,8 @@
                 <w:rFonts w:hint="default"/>
                 <w:b/>
                 <w:bCs/>
+                <w:sz w:val="28"/>
+                <w:szCs w:val="28"/>
                 <w:vertAlign w:val="baseline"/>
                 <w:lang w:val="en-US"/>
               </w:rPr>
@@ -84,20 +88,22 @@
               <w:jc w:val="both"/>
               <w:rPr>
                 <w:rFonts w:hint="default"/>
+                <w:sz w:val="28"/>
+                <w:szCs w:val="28"/>
                 <w:vertAlign w:val="baseline"/>
                 <w:lang w:val="en-US"/>
               </w:rPr>
             </w:pPr>
-            <w:bookmarkStart w:id="0" w:name="_GoBack"/>
-            <w:r>
-              <w:rPr>
-                <w:rFonts w:hint="default"/>
+            <w:r>
+              <w:rPr>
+                <w:rFonts w:hint="default"/>
+                <w:sz w:val="28"/>
+                <w:szCs w:val="28"/>
                 <w:vertAlign w:val="baseline"/>
                 <w:lang w:val="en-US"/>
               </w:rPr>
               <w:t>OZ-02</w:t>
             </w:r>
-            <w:bookmarkEnd w:id="0"/>
           </w:p>
         </w:tc>
       </w:tr>
@@ -131,15 +137,19 @@
                 <w:rFonts w:hint="default"/>
                 <w:b/>
                 <w:bCs/>
-                <w:vertAlign w:val="baseline"/>
-                <w:lang w:val="ru-RU"/>
-              </w:rPr>
-            </w:pPr>
-            <w:r>
-              <w:rPr>
-                <w:rFonts w:hint="default"/>
-                <w:b/>
-                <w:bCs/>
+                <w:sz w:val="28"/>
+                <w:szCs w:val="28"/>
+                <w:vertAlign w:val="baseline"/>
+                <w:lang w:val="ru-RU"/>
+              </w:rPr>
+            </w:pPr>
+            <w:r>
+              <w:rPr>
+                <w:rFonts w:hint="default"/>
+                <w:b/>
+                <w:bCs/>
+                <w:sz w:val="28"/>
+                <w:szCs w:val="28"/>
                 <w:vertAlign w:val="baseline"/>
                 <w:lang w:val="ru-RU"/>
               </w:rPr>
@@ -156,18 +166,24 @@
               <w:widowControl w:val="0"/>
               <w:jc w:val="both"/>
               <w:rPr>
-                <w:vertAlign w:val="baseline"/>
-              </w:rPr>
-            </w:pPr>
-            <w:r>
-              <w:rPr>
-                <w:rFonts w:hint="default"/>
+                <w:sz w:val="28"/>
+                <w:szCs w:val="28"/>
+                <w:vertAlign w:val="baseline"/>
+              </w:rPr>
+            </w:pPr>
+            <w:r>
+              <w:rPr>
+                <w:rFonts w:hint="default"/>
+                <w:sz w:val="28"/>
+                <w:szCs w:val="28"/>
               </w:rPr>
               <w:t xml:space="preserve">Поиск </w:t>
             </w:r>
             <w:r>
               <w:rPr>
                 <w:rFonts w:hint="default"/>
+                <w:sz w:val="28"/>
+                <w:szCs w:val="28"/>
                 <w:lang w:val="ru-RU"/>
               </w:rPr>
               <w:t xml:space="preserve">товара </w:t>
@@ -175,12 +191,16 @@
             <w:r>
               <w:rPr>
                 <w:rFonts w:hint="default"/>
+                <w:sz w:val="28"/>
+                <w:szCs w:val="28"/>
               </w:rPr>
               <w:t>по</w:t>
             </w:r>
             <w:r>
               <w:rPr>
                 <w:rFonts w:hint="default"/>
+                <w:sz w:val="28"/>
+                <w:szCs w:val="28"/>
                 <w:lang w:val="ru-RU"/>
               </w:rPr>
               <w:t xml:space="preserve"> релевантному</w:t>
@@ -188,6 +208,8 @@
             <w:r>
               <w:rPr>
                 <w:rFonts w:hint="default"/>
+                <w:sz w:val="28"/>
+                <w:szCs w:val="28"/>
               </w:rPr>
               <w:t xml:space="preserve"> эмодзи</w:t>
             </w:r>
@@ -224,14 +246,18 @@
                 <w:rFonts w:hint="default"/>
                 <w:b/>
                 <w:bCs/>
-                <w:vertAlign w:val="baseline"/>
-                <w:lang w:val="ru-RU"/>
-              </w:rPr>
-            </w:pPr>
-            <w:r>
-              <w:rPr>
-                <w:b/>
-                <w:bCs/>
+                <w:sz w:val="28"/>
+                <w:szCs w:val="28"/>
+                <w:vertAlign w:val="baseline"/>
+                <w:lang w:val="ru-RU"/>
+              </w:rPr>
+            </w:pPr>
+            <w:r>
+              <w:rPr>
+                <w:b/>
+                <w:bCs/>
+                <w:sz w:val="28"/>
+                <w:szCs w:val="28"/>
                 <w:vertAlign w:val="baseline"/>
                 <w:lang w:val="ru-RU"/>
               </w:rPr>
@@ -249,12 +275,16 @@
               <w:jc w:val="both"/>
               <w:rPr>
                 <w:rFonts w:hint="default"/>
-                <w:vertAlign w:val="baseline"/>
-                <w:lang w:val="ru-RU"/>
-              </w:rPr>
-            </w:pPr>
-            <w:r>
-              <w:rPr>
+                <w:sz w:val="28"/>
+                <w:szCs w:val="28"/>
+                <w:vertAlign w:val="baseline"/>
+                <w:lang w:val="ru-RU"/>
+              </w:rPr>
+            </w:pPr>
+            <w:r>
+              <w:rPr>
+                <w:sz w:val="28"/>
+                <w:szCs w:val="28"/>
                 <w:vertAlign w:val="baseline"/>
                 <w:lang w:val="ru-RU"/>
               </w:rPr>
@@ -293,14 +323,18 @@
                 <w:rFonts w:hint="default"/>
                 <w:b/>
                 <w:bCs/>
-                <w:vertAlign w:val="baseline"/>
-                <w:lang w:val="ru-RU"/>
-              </w:rPr>
-            </w:pPr>
-            <w:r>
-              <w:rPr>
-                <w:b/>
-                <w:bCs/>
+                <w:sz w:val="28"/>
+                <w:szCs w:val="28"/>
+                <w:vertAlign w:val="baseline"/>
+                <w:lang w:val="ru-RU"/>
+              </w:rPr>
+            </w:pPr>
+            <w:r>
+              <w:rPr>
+                <w:b/>
+                <w:bCs/>
+                <w:sz w:val="28"/>
+                <w:szCs w:val="28"/>
                 <w:vertAlign w:val="baseline"/>
                 <w:lang w:val="ru-RU"/>
               </w:rPr>
@@ -318,14 +352,18 @@
               <w:jc w:val="both"/>
               <w:rPr>
                 <w:rFonts w:hint="default"/>
-                <w:vertAlign w:val="baseline"/>
-                <w:lang w:val="ru-RU"/>
-              </w:rPr>
-            </w:pPr>
-            <w:r>
-              <w:rPr>
-                <w:b/>
-                <w:bCs/>
+                <w:sz w:val="28"/>
+                <w:szCs w:val="28"/>
+                <w:vertAlign w:val="baseline"/>
+                <w:lang w:val="ru-RU"/>
+              </w:rPr>
+            </w:pPr>
+            <w:r>
+              <w:rPr>
+                <w:b/>
+                <w:bCs/>
+                <w:sz w:val="28"/>
+                <w:szCs w:val="28"/>
                 <w:vertAlign w:val="baseline"/>
                 <w:lang w:val="ru-RU"/>
               </w:rPr>
@@ -336,6 +374,8 @@
                 <w:rFonts w:hint="default"/>
                 <w:b/>
                 <w:bCs/>
+                <w:sz w:val="28"/>
+                <w:szCs w:val="28"/>
                 <w:vertAlign w:val="baseline"/>
                 <w:lang w:val="ru-RU"/>
               </w:rPr>
@@ -373,15 +413,19 @@
                 <w:rFonts w:hint="default"/>
                 <w:b/>
                 <w:bCs/>
-                <w:vertAlign w:val="baseline"/>
-                <w:lang w:val="ru-RU"/>
-              </w:rPr>
-            </w:pPr>
-            <w:r>
-              <w:rPr>
-                <w:rFonts w:hint="default"/>
-                <w:b/>
-                <w:bCs/>
+                <w:sz w:val="28"/>
+                <w:szCs w:val="28"/>
+                <w:vertAlign w:val="baseline"/>
+                <w:lang w:val="ru-RU"/>
+              </w:rPr>
+            </w:pPr>
+            <w:r>
+              <w:rPr>
+                <w:rFonts w:hint="default"/>
+                <w:b/>
+                <w:bCs/>
+                <w:sz w:val="28"/>
+                <w:szCs w:val="28"/>
                 <w:vertAlign w:val="baseline"/>
                 <w:lang w:val="ru-RU"/>
               </w:rPr>
@@ -396,14 +440,15 @@
           <w:p>
             <w:pPr>
               <w:widowControl w:val="0"/>
-              <w:ind w:left="400" w:hanging="400" w:hangingChars="200"/>
+              <w:ind w:left="400" w:hanging="560" w:hangingChars="200"/>
               <w:jc w:val="both"/>
               <w:rPr>
                 <w:rFonts w:ascii="Calibri" w:hAnsi="Calibri" w:eastAsia="Calibri" w:cs="Calibri"/>
                 <w:color w:val="0000FF"/>
                 <w:spacing w:val="0"/>
                 <w:position w:val="0"/>
-                <w:sz w:val="22"/>
+                <w:sz w:val="28"/>
+                <w:szCs w:val="28"/>
                 <w:u w:val="single"/>
                 <w:shd w:val="clear" w:fill="auto"/>
               </w:rPr>
@@ -411,6 +456,8 @@
             <w:r>
               <w:rPr>
                 <w:rFonts w:hint="default"/>
+                <w:sz w:val="28"/>
+                <w:szCs w:val="28"/>
                 <w:lang w:val="ru-RU"/>
               </w:rPr>
               <w:t xml:space="preserve">Открыть сайт </w:t>
@@ -421,7 +468,8 @@
                 <w:color w:val="0000FF"/>
                 <w:spacing w:val="0"/>
                 <w:position w:val="0"/>
-                <w:sz w:val="22"/>
+                <w:sz w:val="28"/>
+                <w:szCs w:val="28"/>
                 <w:u w:val="single"/>
                 <w:shd w:val="clear" w:fill="auto"/>
               </w:rPr>
@@ -431,22 +479,28 @@
           <w:p>
             <w:pPr>
               <w:widowControl w:val="0"/>
-              <w:ind w:left="400" w:hanging="400" w:hangingChars="200"/>
-              <w:jc w:val="both"/>
-              <w:rPr>
-                <w:rFonts w:hint="default"/>
-                <w:lang w:val="ru-RU"/>
-              </w:rPr>
-            </w:pPr>
-            <w:r>
-              <w:rPr>
-                <w:rFonts w:hint="default"/>
+              <w:ind w:left="400" w:hanging="560" w:hangingChars="200"/>
+              <w:jc w:val="both"/>
+              <w:rPr>
+                <w:rFonts w:hint="default"/>
+                <w:sz w:val="28"/>
+                <w:szCs w:val="28"/>
+                <w:lang w:val="ru-RU"/>
+              </w:rPr>
+            </w:pPr>
+            <w:r>
+              <w:rPr>
+                <w:rFonts w:hint="default"/>
+                <w:sz w:val="28"/>
+                <w:szCs w:val="28"/>
               </w:rPr>
               <w:t>В</w:t>
             </w:r>
             <w:r>
               <w:rPr>
                 <w:rFonts w:hint="default"/>
+                <w:sz w:val="28"/>
+                <w:szCs w:val="28"/>
                 <w:lang w:val="ru-RU"/>
               </w:rPr>
               <w:t>ставить</w:t>
@@ -454,12 +508,16 @@
             <w:r>
               <w:rPr>
                 <w:rFonts w:hint="default"/>
+                <w:sz w:val="28"/>
+                <w:szCs w:val="28"/>
               </w:rPr>
               <w:t xml:space="preserve"> в поле поиска</w:t>
             </w:r>
             <w:r>
               <w:rPr>
                 <w:rFonts w:hint="default"/>
+                <w:sz w:val="28"/>
+                <w:szCs w:val="28"/>
                 <w:lang w:val="ru-RU"/>
               </w:rPr>
               <w:t xml:space="preserve">          </w:t>
@@ -468,16 +526,20 @@
           <w:p>
             <w:pPr>
               <w:widowControl w:val="0"/>
-              <w:ind w:left="400" w:hanging="400" w:hangingChars="200"/>
-              <w:jc w:val="both"/>
-              <w:rPr>
-                <w:rFonts w:hint="default"/>
-                <w:lang w:val="ru-RU"/>
-              </w:rPr>
-            </w:pPr>
-            <w:r>
-              <w:rPr>
-                <w:rFonts w:hint="default"/>
+              <w:ind w:left="400" w:hanging="560" w:hangingChars="200"/>
+              <w:jc w:val="both"/>
+              <w:rPr>
+                <w:rFonts w:hint="default"/>
+                <w:sz w:val="28"/>
+                <w:szCs w:val="28"/>
+                <w:lang w:val="ru-RU"/>
+              </w:rPr>
+            </w:pPr>
+            <w:r>
+              <w:rPr>
+                <w:rFonts w:hint="default"/>
+                <w:sz w:val="28"/>
+                <w:szCs w:val="28"/>
                 <w:lang w:val="ru-RU"/>
               </w:rPr>
               <w:t xml:space="preserve">рандомный эмодзи/ смайл. </w:t>
@@ -489,6 +551,8 @@
               <w:jc w:val="both"/>
               <w:rPr>
                 <w:rFonts w:hint="default"/>
+                <w:sz w:val="28"/>
+                <w:szCs w:val="28"/>
                 <w:vertAlign w:val="baseline"/>
                 <w:lang w:val="ru-RU"/>
               </w:rPr>
@@ -498,6 +562,8 @@
                 <w:rFonts w:hint="default"/>
                 <w:i/>
                 <w:iCs/>
+                <w:sz w:val="28"/>
+                <w:szCs w:val="28"/>
                 <w:lang w:val="ru-RU"/>
               </w:rPr>
               <w:t>Например: (изображение авокадо)</w:t>
@@ -514,12 +580,16 @@
               <w:jc w:val="both"/>
               <w:rPr>
                 <w:rFonts w:hint="default"/>
-                <w:vertAlign w:val="baseline"/>
-                <w:lang w:val="ru-RU"/>
-              </w:rPr>
-            </w:pPr>
-            <w:r>
-              <w:rPr>
+                <w:sz w:val="28"/>
+                <w:szCs w:val="28"/>
+                <w:vertAlign w:val="baseline"/>
+                <w:lang w:val="ru-RU"/>
+              </w:rPr>
+            </w:pPr>
+            <w:r>
+              <w:rPr>
+                <w:sz w:val="28"/>
+                <w:szCs w:val="28"/>
                 <w:vertAlign w:val="baseline"/>
                 <w:lang w:val="ru-RU"/>
               </w:rPr>
@@ -528,6 +598,8 @@
             <w:r>
               <w:rPr>
                 <w:rFonts w:hint="default"/>
+                <w:sz w:val="28"/>
+                <w:szCs w:val="28"/>
                 <w:vertAlign w:val="baseline"/>
                 <w:lang w:val="ru-RU"/>
               </w:rPr>
@@ -565,15 +637,19 @@
                 <w:rFonts w:hint="default"/>
                 <w:b/>
                 <w:bCs/>
-                <w:vertAlign w:val="baseline"/>
-                <w:lang w:val="ru-RU"/>
-              </w:rPr>
-            </w:pPr>
-            <w:r>
-              <w:rPr>
-                <w:rFonts w:hint="default"/>
-                <w:b/>
-                <w:bCs/>
+                <w:sz w:val="28"/>
+                <w:szCs w:val="28"/>
+                <w:vertAlign w:val="baseline"/>
+                <w:lang w:val="ru-RU"/>
+              </w:rPr>
+            </w:pPr>
+            <w:r>
+              <w:rPr>
+                <w:rFonts w:hint="default"/>
+                <w:b/>
+                <w:bCs/>
+                <w:sz w:val="28"/>
+                <w:szCs w:val="28"/>
                 <w:vertAlign w:val="baseline"/>
                 <w:lang w:val="ru-RU"/>
               </w:rPr>
@@ -591,19 +667,25 @@
               <w:jc w:val="both"/>
               <w:rPr>
                 <w:rFonts w:hint="default"/>
-                <w:vertAlign w:val="baseline"/>
-                <w:lang w:val="ru-RU"/>
-              </w:rPr>
-            </w:pPr>
-            <w:r>
-              <w:rPr>
-                <w:rFonts w:hint="default"/>
+                <w:sz w:val="28"/>
+                <w:szCs w:val="28"/>
+                <w:vertAlign w:val="baseline"/>
+                <w:lang w:val="ru-RU"/>
+              </w:rPr>
+            </w:pPr>
+            <w:r>
+              <w:rPr>
+                <w:rFonts w:hint="default"/>
+                <w:sz w:val="28"/>
+                <w:szCs w:val="28"/>
               </w:rPr>
               <w:t>Нажать на сайте кнопку поиска или клавишу</w:t>
             </w:r>
             <w:r>
               <w:rPr>
                 <w:rFonts w:hint="default"/>
+                <w:sz w:val="28"/>
+                <w:szCs w:val="28"/>
                 <w:lang w:val="ru-RU"/>
               </w:rPr>
               <w:t xml:space="preserve"> </w:t>
@@ -611,12 +693,16 @@
             <w:r>
               <w:rPr>
                 <w:rFonts w:hint="default"/>
+                <w:sz w:val="28"/>
+                <w:szCs w:val="28"/>
               </w:rPr>
               <w:t>"</w:t>
             </w:r>
             <w:r>
               <w:rPr>
                 <w:rFonts w:hint="default"/>
+                <w:sz w:val="28"/>
+                <w:szCs w:val="28"/>
                 <w:lang w:val="en-US"/>
               </w:rPr>
               <w:t>Enter</w:t>
@@ -624,6 +710,8 @@
             <w:r>
               <w:rPr>
                 <w:rFonts w:hint="default"/>
+                <w:sz w:val="28"/>
+                <w:szCs w:val="28"/>
               </w:rPr>
               <w:t>"</w:t>
             </w:r>
@@ -638,12 +726,16 @@
               <w:widowControl w:val="0"/>
               <w:jc w:val="both"/>
               <w:rPr>
-                <w:vertAlign w:val="baseline"/>
-              </w:rPr>
-            </w:pPr>
-            <w:r>
-              <w:rPr>
-                <w:rFonts w:hint="default"/>
+                <w:sz w:val="28"/>
+                <w:szCs w:val="28"/>
+                <w:vertAlign w:val="baseline"/>
+              </w:rPr>
+            </w:pPr>
+            <w:r>
+              <w:rPr>
+                <w:rFonts w:hint="default"/>
+                <w:sz w:val="28"/>
+                <w:szCs w:val="28"/>
                 <w:lang w:val="ru-RU"/>
               </w:rPr>
               <w:t>С</w:t>
@@ -651,12 +743,16 @@
             <w:r>
               <w:rPr>
                 <w:rFonts w:hint="default"/>
+                <w:sz w:val="28"/>
+                <w:szCs w:val="28"/>
               </w:rPr>
               <w:t>айт обработает запрос и выдаст релевантные результаты,</w:t>
             </w:r>
             <w:r>
               <w:rPr>
                 <w:rFonts w:hint="default"/>
+                <w:sz w:val="28"/>
+                <w:szCs w:val="28"/>
                 <w:lang w:val="ru-RU"/>
               </w:rPr>
               <w:t xml:space="preserve"> </w:t>
@@ -664,6 +760,8 @@
             <w:r>
               <w:rPr>
                 <w:rFonts w:hint="default"/>
+                <w:sz w:val="28"/>
+                <w:szCs w:val="28"/>
               </w:rPr>
               <w:t>если они имеются</w:t>
             </w:r>
@@ -699,15 +797,19 @@
                 <w:rFonts w:hint="default"/>
                 <w:b/>
                 <w:bCs/>
-                <w:vertAlign w:val="baseline"/>
-                <w:lang w:val="ru-RU"/>
-              </w:rPr>
-            </w:pPr>
-            <w:r>
-              <w:rPr>
-                <w:rFonts w:hint="default"/>
-                <w:b/>
-                <w:bCs/>
+                <w:sz w:val="28"/>
+                <w:szCs w:val="28"/>
+                <w:vertAlign w:val="baseline"/>
+                <w:lang w:val="ru-RU"/>
+              </w:rPr>
+            </w:pPr>
+            <w:r>
+              <w:rPr>
+                <w:rFonts w:hint="default"/>
+                <w:b/>
+                <w:bCs/>
+                <w:sz w:val="28"/>
+                <w:szCs w:val="28"/>
                 <w:vertAlign w:val="baseline"/>
                 <w:lang w:val="ru-RU"/>
               </w:rPr>
@@ -722,22 +824,28 @@
           <w:p>
             <w:pPr>
               <w:widowControl w:val="0"/>
-              <w:ind w:left="400" w:hanging="400" w:hangingChars="200"/>
-              <w:jc w:val="both"/>
-              <w:rPr>
-                <w:rFonts w:hint="default"/>
-                <w:lang w:val="ru-RU"/>
-              </w:rPr>
-            </w:pPr>
-            <w:r>
-              <w:rPr>
-                <w:rFonts w:hint="default"/>
+              <w:ind w:left="400" w:hanging="560" w:hangingChars="200"/>
+              <w:jc w:val="both"/>
+              <w:rPr>
+                <w:rFonts w:hint="default"/>
+                <w:sz w:val="28"/>
+                <w:szCs w:val="28"/>
+                <w:lang w:val="ru-RU"/>
+              </w:rPr>
+            </w:pPr>
+            <w:r>
+              <w:rPr>
+                <w:rFonts w:hint="default"/>
+                <w:sz w:val="28"/>
+                <w:szCs w:val="28"/>
               </w:rPr>
               <w:t>В</w:t>
             </w:r>
             <w:r>
               <w:rPr>
                 <w:rFonts w:hint="default"/>
+                <w:sz w:val="28"/>
+                <w:szCs w:val="28"/>
                 <w:lang w:val="ru-RU"/>
               </w:rPr>
               <w:t>ставить</w:t>
@@ -745,12 +853,16 @@
             <w:r>
               <w:rPr>
                 <w:rFonts w:hint="default"/>
+                <w:sz w:val="28"/>
+                <w:szCs w:val="28"/>
               </w:rPr>
               <w:t xml:space="preserve"> в поле поиска</w:t>
             </w:r>
             <w:r>
               <w:rPr>
                 <w:rFonts w:hint="default"/>
+                <w:sz w:val="28"/>
+                <w:szCs w:val="28"/>
                 <w:lang w:val="ru-RU"/>
               </w:rPr>
               <w:t xml:space="preserve">          </w:t>
@@ -759,16 +871,20 @@
           <w:p>
             <w:pPr>
               <w:widowControl w:val="0"/>
-              <w:ind w:left="400" w:hanging="400" w:hangingChars="200"/>
-              <w:jc w:val="both"/>
-              <w:rPr>
-                <w:rFonts w:hint="default"/>
-                <w:lang w:val="ru-RU"/>
-              </w:rPr>
-            </w:pPr>
-            <w:r>
-              <w:rPr>
-                <w:rFonts w:hint="default"/>
+              <w:ind w:left="400" w:hanging="560" w:hangingChars="200"/>
+              <w:jc w:val="both"/>
+              <w:rPr>
+                <w:rFonts w:hint="default"/>
+                <w:sz w:val="28"/>
+                <w:szCs w:val="28"/>
+                <w:lang w:val="ru-RU"/>
+              </w:rPr>
+            </w:pPr>
+            <w:r>
+              <w:rPr>
+                <w:rFonts w:hint="default"/>
+                <w:sz w:val="28"/>
+                <w:szCs w:val="28"/>
                 <w:lang w:val="ru-RU"/>
               </w:rPr>
               <w:t xml:space="preserve">рандомный эмодзи/ смайл. </w:t>
@@ -780,6 +896,8 @@
               <w:jc w:val="both"/>
               <w:rPr>
                 <w:rFonts w:hint="default"/>
+                <w:sz w:val="28"/>
+                <w:szCs w:val="28"/>
                 <w:lang w:val="ru-RU"/>
               </w:rPr>
             </w:pPr>
@@ -788,6 +906,8 @@
                 <w:rFonts w:hint="default"/>
                 <w:i/>
                 <w:iCs/>
+                <w:sz w:val="28"/>
+                <w:szCs w:val="28"/>
                 <w:lang w:val="ru-RU"/>
               </w:rPr>
               <w:t>Например: (изображение киви)</w:t>
@@ -804,11 +924,15 @@
               <w:jc w:val="both"/>
               <w:rPr>
                 <w:rFonts w:hint="default"/>
-                <w:lang w:val="ru-RU"/>
-              </w:rPr>
-            </w:pPr>
-            <w:r>
-              <w:rPr>
+                <w:sz w:val="28"/>
+                <w:szCs w:val="28"/>
+                <w:lang w:val="ru-RU"/>
+              </w:rPr>
+            </w:pPr>
+            <w:r>
+              <w:rPr>
+                <w:sz w:val="28"/>
+                <w:szCs w:val="28"/>
                 <w:vertAlign w:val="baseline"/>
                 <w:lang w:val="ru-RU"/>
               </w:rPr>
@@ -817,6 +941,8 @@
             <w:r>
               <w:rPr>
                 <w:rFonts w:hint="default"/>
+                <w:sz w:val="28"/>
+                <w:szCs w:val="28"/>
                 <w:vertAlign w:val="baseline"/>
                 <w:lang w:val="ru-RU"/>
               </w:rPr>
@@ -854,15 +980,19 @@
                 <w:rFonts w:hint="default"/>
                 <w:b/>
                 <w:bCs/>
-                <w:vertAlign w:val="baseline"/>
-                <w:lang w:val="ru-RU"/>
-              </w:rPr>
-            </w:pPr>
-            <w:r>
-              <w:rPr>
-                <w:rFonts w:hint="default"/>
-                <w:b/>
-                <w:bCs/>
+                <w:sz w:val="28"/>
+                <w:szCs w:val="28"/>
+                <w:vertAlign w:val="baseline"/>
+                <w:lang w:val="ru-RU"/>
+              </w:rPr>
+            </w:pPr>
+            <w:r>
+              <w:rPr>
+                <w:rFonts w:hint="default"/>
+                <w:b/>
+                <w:bCs/>
+                <w:sz w:val="28"/>
+                <w:szCs w:val="28"/>
                 <w:vertAlign w:val="baseline"/>
                 <w:lang w:val="ru-RU"/>
               </w:rPr>
@@ -880,17 +1010,23 @@
               <w:jc w:val="both"/>
               <w:rPr>
                 <w:rFonts w:hint="default"/>
-              </w:rPr>
-            </w:pPr>
-            <w:r>
-              <w:rPr>
-                <w:rFonts w:hint="default"/>
+                <w:sz w:val="28"/>
+                <w:szCs w:val="28"/>
+              </w:rPr>
+            </w:pPr>
+            <w:r>
+              <w:rPr>
+                <w:rFonts w:hint="default"/>
+                <w:sz w:val="28"/>
+                <w:szCs w:val="28"/>
               </w:rPr>
               <w:t>Нажать на сайте кнопку поиска или клавишу</w:t>
             </w:r>
             <w:r>
               <w:rPr>
                 <w:rFonts w:hint="default"/>
+                <w:sz w:val="28"/>
+                <w:szCs w:val="28"/>
                 <w:lang w:val="ru-RU"/>
               </w:rPr>
               <w:t xml:space="preserve"> </w:t>
@@ -898,12 +1034,16 @@
             <w:r>
               <w:rPr>
                 <w:rFonts w:hint="default"/>
+                <w:sz w:val="28"/>
+                <w:szCs w:val="28"/>
               </w:rPr>
               <w:t>"</w:t>
             </w:r>
             <w:r>
               <w:rPr>
                 <w:rFonts w:hint="default"/>
+                <w:sz w:val="28"/>
+                <w:szCs w:val="28"/>
                 <w:lang w:val="en-US"/>
               </w:rPr>
               <w:t>Enter</w:t>
@@ -911,6 +1051,8 @@
             <w:r>
               <w:rPr>
                 <w:rFonts w:hint="default"/>
+                <w:sz w:val="28"/>
+                <w:szCs w:val="28"/>
               </w:rPr>
               <w:t>"</w:t>
             </w:r>
@@ -926,12 +1068,16 @@
               <w:jc w:val="both"/>
               <w:rPr>
                 <w:rFonts w:hint="default"/>
-                <w:lang w:val="ru-RU"/>
-              </w:rPr>
-            </w:pPr>
-            <w:r>
-              <w:rPr>
-                <w:rFonts w:hint="default"/>
+                <w:sz w:val="28"/>
+                <w:szCs w:val="28"/>
+                <w:lang w:val="ru-RU"/>
+              </w:rPr>
+            </w:pPr>
+            <w:r>
+              <w:rPr>
+                <w:rFonts w:hint="default"/>
+                <w:sz w:val="28"/>
+                <w:szCs w:val="28"/>
                 <w:lang w:val="ru-RU"/>
               </w:rPr>
               <w:t xml:space="preserve">Сайт выдаст </w:t>
@@ -939,6 +1085,8 @@
             <w:r>
               <w:rPr>
                 <w:rFonts w:hint="default"/>
+                <w:sz w:val="28"/>
+                <w:szCs w:val="28"/>
               </w:rPr>
               <w:t>фразу: "Простите, по вашему запросу товаров сейчас нет</w:t>
             </w:r>
@@ -973,14 +1121,18 @@
               <w:jc w:val="both"/>
               <w:rPr>
                 <w:rFonts w:hint="default"/>
-                <w:vertAlign w:val="baseline"/>
-                <w:lang w:val="ru-RU"/>
-              </w:rPr>
-            </w:pPr>
-            <w:r>
-              <w:rPr>
-                <w:b/>
-                <w:bCs/>
+                <w:sz w:val="28"/>
+                <w:szCs w:val="28"/>
+                <w:vertAlign w:val="baseline"/>
+                <w:lang w:val="ru-RU"/>
+              </w:rPr>
+            </w:pPr>
+            <w:r>
+              <w:rPr>
+                <w:b/>
+                <w:bCs/>
+                <w:sz w:val="28"/>
+                <w:szCs w:val="28"/>
                 <w:vertAlign w:val="baseline"/>
                 <w:lang w:val="ru-RU"/>
               </w:rPr>
@@ -997,12 +1149,16 @@
               <w:widowControl w:val="0"/>
               <w:jc w:val="both"/>
               <w:rPr>
-                <w:vertAlign w:val="baseline"/>
-              </w:rPr>
-            </w:pPr>
-            <w:r>
-              <w:rPr>
-                <w:rFonts w:hint="default"/>
+                <w:sz w:val="28"/>
+                <w:szCs w:val="28"/>
+                <w:vertAlign w:val="baseline"/>
+              </w:rPr>
+            </w:pPr>
+            <w:r>
+              <w:rPr>
+                <w:rFonts w:hint="default"/>
+                <w:sz w:val="28"/>
+                <w:szCs w:val="28"/>
                 <w:lang w:val="ru-RU"/>
               </w:rPr>
               <w:t xml:space="preserve">Открыть </w:t>
@@ -1010,6 +1166,8 @@
             <w:r>
               <w:rPr>
                 <w:rFonts w:hint="default"/>
+                <w:sz w:val="28"/>
+                <w:szCs w:val="28"/>
                 <w:lang w:val="en-US"/>
               </w:rPr>
               <w:t xml:space="preserve">DevTools </w:t>
@@ -1017,6 +1175,8 @@
             <w:r>
               <w:rPr>
                 <w:rFonts w:hint="default"/>
+                <w:sz w:val="28"/>
+                <w:szCs w:val="28"/>
                 <w:lang w:val="ru-RU"/>
               </w:rPr>
               <w:t xml:space="preserve">и проверить запросы на отсутствие </w:t>
@@ -1024,6 +1184,8 @@
             <w:r>
               <w:rPr>
                 <w:rFonts w:hint="default"/>
+                <w:sz w:val="28"/>
+                <w:szCs w:val="28"/>
               </w:rPr>
               <w:t>500-х ошибок от сервера.</w:t>
             </w:r>
